--- a/19、面试/简历/车明强-三年-vue方向.docx
+++ b/19、面试/简历/车明强-三年-vue方向.docx
@@ -283,8 +283,6 @@
         </w:rPr>
         <w:t>5</w:t>
       </w:r>
-      <w:bookmarkStart w:id="1" w:name="_GoBack"/>
-      <w:bookmarkEnd w:id="1"/>
     </w:p>
     <w:p>
       <w:pPr>
@@ -383,7 +381,7 @@
           <w:sz w:val="21"/>
           <w:lang w:val="en-US" w:eastAsia="zh-Hans"/>
         </w:rPr>
-        <w:t>专</w:t>
+        <w:t>本</w:t>
       </w:r>
       <w:r>
         <w:rPr>
@@ -2076,7 +2074,21 @@
           <w:rFonts w:hint="default" w:ascii="宋体" w:hAnsi="宋体" w:eastAsia="宋体" w:cs="宋体"/>
           <w:color w:val="3E3E3E"/>
         </w:rPr>
-        <w:t>2018.08.-2020.4</w:t>
+        <w:t>201</w:t>
+      </w:r>
+      <w:r>
+        <w:rPr>
+          <w:rFonts w:hint="default" w:ascii="宋体" w:hAnsi="宋体" w:eastAsia="宋体" w:cs="宋体"/>
+          <w:color w:val="3E3E3E"/>
+        </w:rPr>
+        <w:t>8</w:t>
+      </w:r>
+      <w:r>
+        <w:rPr>
+          <w:rFonts w:hint="default" w:ascii="宋体" w:hAnsi="宋体" w:eastAsia="宋体" w:cs="宋体"/>
+          <w:color w:val="3E3E3E"/>
+        </w:rPr>
+        <w:t>.08.-2020.4</w:t>
       </w:r>
     </w:p>
     <w:p>
@@ -7138,6 +7150,32 @@
         </w:rPr>
         <w:t>有很强的适应能力</w:t>
       </w:r>
+    </w:p>
+    <w:p>
+      <w:pPr>
+        <w:pStyle w:val="4"/>
+        <w:numPr>
+          <w:ilvl w:val="0"/>
+          <w:numId w:val="7"/>
+        </w:numPr>
+        <w:spacing w:line="374" w:lineRule="exact"/>
+        <w:ind w:left="0" w:leftChars="0" w:firstLine="720" w:firstLineChars="0"/>
+        <w:rPr>
+          <w:rFonts w:hint="eastAsia" w:ascii="宋体" w:hAnsi="宋体" w:eastAsia="宋体" w:cs="宋体"/>
+          <w:color w:val="3E3E3E"/>
+          <w:lang w:eastAsia="zh-Hans"/>
+        </w:rPr>
+      </w:pPr>
+      <w:r>
+        <w:rPr>
+          <w:rFonts w:hint="eastAsia" w:ascii="宋体" w:hAnsi="宋体" w:eastAsia="宋体" w:cs="宋体"/>
+          <w:color w:val="3E3E3E"/>
+          <w:lang w:val="en-US" w:eastAsia="zh-Hans"/>
+        </w:rPr>
+        <w:t>喜欢看博客社区以及研究源码</w:t>
+      </w:r>
+      <w:bookmarkStart w:id="1" w:name="_GoBack"/>
+      <w:bookmarkEnd w:id="1"/>
     </w:p>
     <w:p>
       <w:pPr>

--- a/19、面试/简历/车明强-三年-vue方向.docx
+++ b/19、面试/简历/车明强-三年-vue方向.docx
@@ -69,6 +69,8 @@
         </w:rPr>
         <w:t>电话：</w:t>
       </w:r>
+      <w:bookmarkStart w:id="1" w:name="_GoBack"/>
+      <w:bookmarkEnd w:id="1"/>
       <w:r>
         <w:rPr>
           <w:rFonts w:hint="eastAsia" w:ascii="宋体" w:hAnsi="宋体" w:eastAsia="宋体" w:cs="宋体"/>
@@ -77,7 +79,7 @@
           <w:sz w:val="21"/>
           <w:lang w:val="en-US" w:eastAsia="zh-CN"/>
         </w:rPr>
-        <w:t>015650272396</w:t>
+        <w:t>15650272396</w:t>
       </w:r>
       <w:r>
         <w:rPr>
@@ -1333,7 +1335,7 @@
           <w:color w:val="3E3E3E"/>
           <w:lang w:eastAsia="zh-Hans"/>
         </w:rPr>
-        <w:t xml:space="preserve">                                                          </w:t>
+        <w:t xml:space="preserve">                                                        </w:t>
       </w:r>
       <w:r>
         <w:rPr>
@@ -1355,7 +1357,21 @@
           <w:rFonts w:hint="default" w:ascii="宋体" w:hAnsi="宋体" w:eastAsia="宋体" w:cs="宋体"/>
           <w:color w:val="3E3E3E"/>
         </w:rPr>
-        <w:t>2021.06.15-2021.11.30</w:t>
+        <w:t>2021.06.15</w:t>
+      </w:r>
+      <w:r>
+        <w:rPr>
+          <w:rFonts w:hint="default" w:ascii="宋体" w:hAnsi="宋体" w:eastAsia="宋体" w:cs="宋体"/>
+          <w:color w:val="3E3E3E"/>
+        </w:rPr>
+        <w:t>-</w:t>
+      </w:r>
+      <w:r>
+        <w:rPr>
+          <w:rFonts w:hint="default" w:ascii="宋体" w:hAnsi="宋体" w:eastAsia="宋体" w:cs="宋体"/>
+          <w:color w:val="3E3E3E"/>
+        </w:rPr>
+        <w:t>2021.11.30</w:t>
       </w:r>
     </w:p>
     <w:p>
@@ -2074,21 +2090,7 @@
           <w:rFonts w:hint="default" w:ascii="宋体" w:hAnsi="宋体" w:eastAsia="宋体" w:cs="宋体"/>
           <w:color w:val="3E3E3E"/>
         </w:rPr>
-        <w:t>201</w:t>
-      </w:r>
-      <w:r>
-        <w:rPr>
-          <w:rFonts w:hint="default" w:ascii="宋体" w:hAnsi="宋体" w:eastAsia="宋体" w:cs="宋体"/>
-          <w:color w:val="3E3E3E"/>
-        </w:rPr>
-        <w:t>8</w:t>
-      </w:r>
-      <w:r>
-        <w:rPr>
-          <w:rFonts w:hint="default" w:ascii="宋体" w:hAnsi="宋体" w:eastAsia="宋体" w:cs="宋体"/>
-          <w:color w:val="3E3E3E"/>
-        </w:rPr>
-        <w:t>.08.-2020.4</w:t>
+        <w:t>2018.08.-2020.4</w:t>
       </w:r>
     </w:p>
     <w:p>
@@ -6950,7 +6952,39 @@
           <w:color w:val="3E3E3E"/>
           <w:lang w:eastAsia="zh-Hans"/>
         </w:rPr>
-        <w:t xml:space="preserve">                                         2013.09-2017.06                                             </w:t>
+        <w:t xml:space="preserve">                                         201</w:t>
+      </w:r>
+      <w:r>
+        <w:rPr>
+          <w:rFonts w:hint="default" w:ascii="宋体" w:hAnsi="宋体" w:eastAsia="宋体" w:cs="宋体"/>
+          <w:color w:val="3E3E3E"/>
+          <w:lang w:eastAsia="zh-Hans"/>
+        </w:rPr>
+        <w:t>5</w:t>
+      </w:r>
+      <w:r>
+        <w:rPr>
+          <w:rFonts w:hint="default" w:ascii="宋体" w:hAnsi="宋体" w:eastAsia="宋体" w:cs="宋体"/>
+          <w:color w:val="3E3E3E"/>
+          <w:lang w:eastAsia="zh-Hans"/>
+        </w:rPr>
+        <w:t>.09-201</w:t>
+      </w:r>
+      <w:r>
+        <w:rPr>
+          <w:rFonts w:hint="default" w:ascii="宋体" w:hAnsi="宋体" w:eastAsia="宋体" w:cs="宋体"/>
+          <w:color w:val="3E3E3E"/>
+          <w:lang w:eastAsia="zh-Hans"/>
+        </w:rPr>
+        <w:t>9</w:t>
+      </w:r>
+      <w:r>
+        <w:rPr>
+          <w:rFonts w:hint="default" w:ascii="宋体" w:hAnsi="宋体" w:eastAsia="宋体" w:cs="宋体"/>
+          <w:color w:val="3E3E3E"/>
+          <w:lang w:eastAsia="zh-Hans"/>
+        </w:rPr>
+        <w:t xml:space="preserve">.06                                             </w:t>
       </w:r>
       <w:r>
         <w:rPr>
@@ -7174,8 +7208,6 @@
         </w:rPr>
         <w:t>喜欢看博客社区以及研究源码</w:t>
       </w:r>
-      <w:bookmarkStart w:id="1" w:name="_GoBack"/>
-      <w:bookmarkEnd w:id="1"/>
     </w:p>
     <w:p>
       <w:pPr>
